--- a/doc/bill.docx
+++ b/doc/bill.docx
@@ -1,6 +1,6 @@
 
 <file path=word/document.xml><?xml version="1.0" encoding="utf-8"?>
-<w:document xmlns:wpc="http://schemas.microsoft.com/office/word/2010/wordprocessingCanvas" xmlns:mc="http://schemas.openxmlformats.org/markup-compatibility/2006" xmlns:o="urn:schemas-microsoft-com:office:office" xmlns:r="http://schemas.openxmlformats.org/officeDocument/2006/relationships" xmlns:m="http://schemas.openxmlformats.org/officeDocument/2006/math" xmlns:v="urn:schemas-microsoft-com:vml" xmlns:wp14="http://schemas.microsoft.com/office/word/2010/wordprocessingDrawing" xmlns:wp="http://schemas.openxmlformats.org/drawingml/2006/wordprocessingDrawing" xmlns:w10="urn:schemas-microsoft-com:office:word" xmlns:w="http://schemas.openxmlformats.org/wordprocessingml/2006/main" xmlns:w14="http://schemas.microsoft.com/office/word/2010/wordml" xmlns:w15="http://schemas.microsoft.com/office/word/2012/wordml" xmlns:wpg="http://schemas.microsoft.com/office/word/2010/wordprocessingGroup" xmlns:wpi="http://schemas.microsoft.com/office/word/2010/wordprocessingInk" xmlns:wne="http://schemas.microsoft.com/office/word/2006/wordml" xmlns:wps="http://schemas.microsoft.com/office/word/2010/wordprocessingShape" mc:Ignorable="w14 w15 wp14">
+<w:document xmlns:wpc="http://schemas.microsoft.com/office/word/2010/wordprocessingCanvas" xmlns:cx="http://schemas.microsoft.com/office/drawing/2014/chartex" xmlns:mc="http://schemas.openxmlformats.org/markup-compatibility/2006" xmlns:o="urn:schemas-microsoft-com:office:office" xmlns:r="http://schemas.openxmlformats.org/officeDocument/2006/relationships" xmlns:m="http://schemas.openxmlformats.org/officeDocument/2006/math" xmlns:v="urn:schemas-microsoft-com:vml" xmlns:wp14="http://schemas.microsoft.com/office/word/2010/wordprocessingDrawing" xmlns:wp="http://schemas.openxmlformats.org/drawingml/2006/wordprocessingDrawing" xmlns:w10="urn:schemas-microsoft-com:office:word" xmlns:w="http://schemas.openxmlformats.org/wordprocessingml/2006/main" xmlns:w14="http://schemas.microsoft.com/office/word/2010/wordml" xmlns:w15="http://schemas.microsoft.com/office/word/2012/wordml" xmlns:w16se="http://schemas.microsoft.com/office/word/2015/wordml/symex" xmlns:wpg="http://schemas.microsoft.com/office/word/2010/wordprocessingGroup" xmlns:wpi="http://schemas.microsoft.com/office/word/2010/wordprocessingInk" xmlns:wne="http://schemas.microsoft.com/office/word/2006/wordml" xmlns:wps="http://schemas.microsoft.com/office/word/2010/wordprocessingShape" mc:Ignorable="w14 w15 w16se wp14">
   <w:body>
     <w:p>
       <w:pPr>
@@ -287,7 +287,41 @@
                 <w:sz w:val="28"/>
                 <w:szCs w:val="28"/>
               </w:rPr>
-              <w:t xml:space="preserve"> discount();</w:t>
+              <w:t xml:space="preserve"> discount(</w:t>
+            </w:r>
+            <w:r>
+              <w:rPr>
+                <w:color w:val="000000" w:themeColor="text1"/>
+                <w:sz w:val="28"/>
+                <w:szCs w:val="28"/>
+              </w:rPr>
+              <w:t>const douList</w:t>
+            </w:r>
+            <w:r>
+              <w:rPr>
+                <w:color w:val="000000" w:themeColor="text1"/>
+                <w:sz w:val="28"/>
+                <w:szCs w:val="28"/>
+              </w:rPr>
+              <w:t>&lt;Bill&gt;</w:t>
+            </w:r>
+            <w:bookmarkStart w:id="0" w:name="_GoBack"/>
+            <w:bookmarkEnd w:id="0"/>
+            <w:r>
+              <w:rPr>
+                <w:color w:val="000000" w:themeColor="text1"/>
+                <w:sz w:val="28"/>
+                <w:szCs w:val="28"/>
+              </w:rPr>
+              <w:t xml:space="preserve"> &amp;L</w:t>
+            </w:r>
+            <w:r>
+              <w:rPr>
+                <w:color w:val="000000" w:themeColor="text1"/>
+                <w:sz w:val="28"/>
+                <w:szCs w:val="28"/>
+              </w:rPr>
+              <w:t>);</w:t>
             </w:r>
             <w:r>
               <w:rPr>
@@ -311,23 +345,7 @@
                 <w:sz w:val="28"/>
                 <w:szCs w:val="28"/>
               </w:rPr>
-              <w:t xml:space="preserve"> </w:t>
-            </w:r>
-            <w:r>
-              <w:rPr>
-                <w:color w:val="000000" w:themeColor="text1"/>
-                <w:sz w:val="28"/>
-                <w:szCs w:val="28"/>
-              </w:rPr>
-              <w:t>tổng giờ đã chơi</w:t>
-            </w:r>
-            <w:r>
-              <w:rPr>
-                <w:color w:val="000000" w:themeColor="text1"/>
-                <w:sz w:val="28"/>
-                <w:szCs w:val="28"/>
-              </w:rPr>
-              <w:t xml:space="preserve"> &lt; 100 -&gt; giảm 5%, &gt;= 100 -&gt; giảm 10%</w:t>
+              <w:t xml:space="preserve"> tổng giờ đã chơi &lt; 100 -&gt; giảm 5%, &gt;= 100 -&gt; giảm 10%</w:t>
             </w:r>
           </w:p>
           <w:p>
@@ -368,15 +386,7 @@
                 <w:sz w:val="28"/>
                 <w:szCs w:val="28"/>
               </w:rPr>
-              <w:t xml:space="preserve"> * </w:t>
-            </w:r>
-            <w:r>
-              <w:rPr>
-                <w:color w:val="000000" w:themeColor="text1"/>
-                <w:sz w:val="28"/>
-                <w:szCs w:val="28"/>
-              </w:rPr>
-              <w:t>numberOfHour *</w:t>
+              <w:t xml:space="preserve"> * numberOfHour *</w:t>
             </w:r>
             <w:r>
               <w:rPr>
@@ -462,115 +472,75 @@
           <w:sz w:val="28"/>
           <w:szCs w:val="28"/>
         </w:rPr>
-        <w:t>-std::string id;</w:t>
-      </w:r>
-      <w:r>
-        <w:rPr>
-          <w:color w:val="000000" w:themeColor="text1"/>
-          <w:sz w:val="28"/>
-          <w:szCs w:val="28"/>
-        </w:rPr>
-        <w:t xml:space="preserve"> // rỗng</w:t>
-      </w:r>
-    </w:p>
-    <w:p>
-      <w:pPr>
-        <w:rPr>
-          <w:color w:val="000000" w:themeColor="text1"/>
-          <w:sz w:val="28"/>
-          <w:szCs w:val="28"/>
-        </w:rPr>
-      </w:pPr>
-      <w:r>
-        <w:rPr>
-          <w:color w:val="000000" w:themeColor="text1"/>
-          <w:sz w:val="28"/>
-          <w:szCs w:val="28"/>
-        </w:rPr>
-        <w:t>-std::string idOfPoolTable;</w:t>
-      </w:r>
-      <w:r>
-        <w:rPr>
-          <w:color w:val="000000" w:themeColor="text1"/>
-          <w:sz w:val="28"/>
-          <w:szCs w:val="28"/>
-        </w:rPr>
-        <w:t xml:space="preserve"> // rỗng</w:t>
-      </w:r>
-    </w:p>
-    <w:p>
-      <w:pPr>
-        <w:rPr>
-          <w:color w:val="000000" w:themeColor="text1"/>
-          <w:sz w:val="28"/>
-          <w:szCs w:val="28"/>
-        </w:rPr>
-      </w:pPr>
-      <w:r>
-        <w:rPr>
-          <w:color w:val="000000" w:themeColor="text1"/>
-          <w:sz w:val="28"/>
-          <w:szCs w:val="28"/>
-        </w:rPr>
-        <w:t>-std::string idOfCustomer;</w:t>
-      </w:r>
-      <w:r>
-        <w:rPr>
-          <w:color w:val="000000" w:themeColor="text1"/>
-          <w:sz w:val="28"/>
-          <w:szCs w:val="28"/>
-        </w:rPr>
-        <w:t xml:space="preserve"> // rỗng</w:t>
-      </w:r>
-    </w:p>
-    <w:p>
-      <w:pPr>
-        <w:rPr>
-          <w:color w:val="000000" w:themeColor="text1"/>
-          <w:sz w:val="28"/>
-          <w:szCs w:val="28"/>
-        </w:rPr>
-      </w:pPr>
-      <w:r>
-        <w:rPr>
-          <w:color w:val="000000" w:themeColor="text1"/>
-          <w:sz w:val="28"/>
-          <w:szCs w:val="28"/>
-        </w:rPr>
-        <w:t>-float numberOfHour;</w:t>
-      </w:r>
-      <w:r>
-        <w:rPr>
-          <w:color w:val="000000" w:themeColor="text1"/>
-          <w:sz w:val="28"/>
-          <w:szCs w:val="28"/>
-        </w:rPr>
-        <w:t xml:space="preserve"> // 0</w:t>
-      </w:r>
-    </w:p>
-    <w:p>
-      <w:pPr>
-        <w:rPr>
-          <w:color w:val="000000" w:themeColor="text1"/>
-          <w:sz w:val="28"/>
-          <w:szCs w:val="28"/>
-        </w:rPr>
-      </w:pPr>
-      <w:r>
-        <w:rPr>
-          <w:color w:val="000000" w:themeColor="text1"/>
-          <w:sz w:val="28"/>
-          <w:szCs w:val="28"/>
-        </w:rPr>
-        <w:t>-Date dateOfBill;</w:t>
-      </w:r>
-      <w:r>
-        <w:rPr>
-          <w:color w:val="000000" w:themeColor="text1"/>
-          <w:sz w:val="28"/>
-          <w:szCs w:val="28"/>
-        </w:rPr>
-        <w:t xml:space="preserve"> // {0,0,0}</w:t>
+        <w:t>-std::string id; // rỗng</w:t>
+      </w:r>
+    </w:p>
+    <w:p>
+      <w:pPr>
+        <w:rPr>
+          <w:color w:val="000000" w:themeColor="text1"/>
+          <w:sz w:val="28"/>
+          <w:szCs w:val="28"/>
+        </w:rPr>
+      </w:pPr>
+      <w:r>
+        <w:rPr>
+          <w:color w:val="000000" w:themeColor="text1"/>
+          <w:sz w:val="28"/>
+          <w:szCs w:val="28"/>
+        </w:rPr>
+        <w:t>-std::string idOfPoolTable; // rỗng</w:t>
+      </w:r>
+    </w:p>
+    <w:p>
+      <w:pPr>
+        <w:rPr>
+          <w:color w:val="000000" w:themeColor="text1"/>
+          <w:sz w:val="28"/>
+          <w:szCs w:val="28"/>
+        </w:rPr>
+      </w:pPr>
+      <w:r>
+        <w:rPr>
+          <w:color w:val="000000" w:themeColor="text1"/>
+          <w:sz w:val="28"/>
+          <w:szCs w:val="28"/>
+        </w:rPr>
+        <w:t>-std::string idOfCustomer; // rỗng</w:t>
+      </w:r>
+    </w:p>
+    <w:p>
+      <w:pPr>
+        <w:rPr>
+          <w:color w:val="000000" w:themeColor="text1"/>
+          <w:sz w:val="28"/>
+          <w:szCs w:val="28"/>
+        </w:rPr>
+      </w:pPr>
+      <w:r>
+        <w:rPr>
+          <w:color w:val="000000" w:themeColor="text1"/>
+          <w:sz w:val="28"/>
+          <w:szCs w:val="28"/>
+        </w:rPr>
+        <w:t>-float numberOfHour; // 0</w:t>
+      </w:r>
+    </w:p>
+    <w:p>
+      <w:pPr>
+        <w:rPr>
+          <w:color w:val="000000" w:themeColor="text1"/>
+          <w:sz w:val="28"/>
+          <w:szCs w:val="28"/>
+        </w:rPr>
+      </w:pPr>
+      <w:r>
+        <w:rPr>
+          <w:color w:val="000000" w:themeColor="text1"/>
+          <w:sz w:val="28"/>
+          <w:szCs w:val="28"/>
+        </w:rPr>
+        <w:t>-Date dateOfBill; // {0,0,0}</w:t>
       </w:r>
     </w:p>
     <w:p>
@@ -709,8 +679,6 @@
         </w:rPr>
         <w:t>input() {</w:t>
       </w:r>
-      <w:bookmarkStart w:id="0" w:name="_GoBack"/>
-      <w:bookmarkEnd w:id="0"/>
     </w:p>
     <w:p>
       <w:pPr>
@@ -757,8 +725,8 @@
 </file>
 
 <file path=word/numbering.xml><?xml version="1.0" encoding="utf-8"?>
-<w:numbering xmlns:wpc="http://schemas.microsoft.com/office/word/2010/wordprocessingCanvas" xmlns:mc="http://schemas.openxmlformats.org/markup-compatibility/2006" xmlns:o="urn:schemas-microsoft-com:office:office" xmlns:r="http://schemas.openxmlformats.org/officeDocument/2006/relationships" xmlns:m="http://schemas.openxmlformats.org/officeDocument/2006/math" xmlns:v="urn:schemas-microsoft-com:vml" xmlns:wp14="http://schemas.microsoft.com/office/word/2010/wordprocessingDrawing" xmlns:wp="http://schemas.openxmlformats.org/drawingml/2006/wordprocessingDrawing" xmlns:w10="urn:schemas-microsoft-com:office:word" xmlns:w="http://schemas.openxmlformats.org/wordprocessingml/2006/main" xmlns:w14="http://schemas.microsoft.com/office/word/2010/wordml" xmlns:w15="http://schemas.microsoft.com/office/word/2012/wordml" xmlns:wpg="http://schemas.microsoft.com/office/word/2010/wordprocessingGroup" xmlns:wpi="http://schemas.microsoft.com/office/word/2010/wordprocessingInk" xmlns:wne="http://schemas.microsoft.com/office/word/2006/wordml" xmlns:wps="http://schemas.microsoft.com/office/word/2010/wordprocessingShape" mc:Ignorable="w14 w15 wp14">
-  <w:abstractNum w:abstractNumId="0">
+<w:numbering xmlns:wpc="http://schemas.microsoft.com/office/word/2010/wordprocessingCanvas" xmlns:cx="http://schemas.microsoft.com/office/drawing/2014/chartex" xmlns:mc="http://schemas.openxmlformats.org/markup-compatibility/2006" xmlns:o="urn:schemas-microsoft-com:office:office" xmlns:r="http://schemas.openxmlformats.org/officeDocument/2006/relationships" xmlns:m="http://schemas.openxmlformats.org/officeDocument/2006/math" xmlns:v="urn:schemas-microsoft-com:vml" xmlns:wp14="http://schemas.microsoft.com/office/word/2010/wordprocessingDrawing" xmlns:wp="http://schemas.openxmlformats.org/drawingml/2006/wordprocessingDrawing" xmlns:w10="urn:schemas-microsoft-com:office:word" xmlns:w="http://schemas.openxmlformats.org/wordprocessingml/2006/main" xmlns:w14="http://schemas.microsoft.com/office/word/2010/wordml" xmlns:w15="http://schemas.microsoft.com/office/word/2012/wordml" xmlns:w16se="http://schemas.microsoft.com/office/word/2015/wordml/symex" xmlns:wpg="http://schemas.microsoft.com/office/word/2010/wordprocessingGroup" xmlns:wpi="http://schemas.microsoft.com/office/word/2010/wordprocessingInk" xmlns:wne="http://schemas.microsoft.com/office/word/2006/wordml" xmlns:wps="http://schemas.microsoft.com/office/word/2010/wordprocessingShape" mc:Ignorable="w14 w15 w16se wp14">
+  <w:abstractNum w:abstractNumId="0" w15:restartNumberingAfterBreak="0">
     <w:nsid w:val="21E61A76"/>
     <w:multiLevelType w:val="hybridMultilevel"/>
     <w:tmpl w:val="CC849056"/>
@@ -878,7 +846,7 @@
 </file>
 
 <file path=word/styles.xml><?xml version="1.0" encoding="utf-8"?>
-<w:styles xmlns:mc="http://schemas.openxmlformats.org/markup-compatibility/2006" xmlns:r="http://schemas.openxmlformats.org/officeDocument/2006/relationships" xmlns:w="http://schemas.openxmlformats.org/wordprocessingml/2006/main" xmlns:w14="http://schemas.microsoft.com/office/word/2010/wordml" xmlns:w15="http://schemas.microsoft.com/office/word/2012/wordml" mc:Ignorable="w14 w15">
+<w:styles xmlns:mc="http://schemas.openxmlformats.org/markup-compatibility/2006" xmlns:r="http://schemas.openxmlformats.org/officeDocument/2006/relationships" xmlns:w="http://schemas.openxmlformats.org/wordprocessingml/2006/main" xmlns:w14="http://schemas.microsoft.com/office/word/2010/wordml" xmlns:w15="http://schemas.microsoft.com/office/word/2012/wordml" xmlns:w16se="http://schemas.microsoft.com/office/word/2015/wordml/symex" mc:Ignorable="w14 w15 w16se">
   <w:docDefaults>
     <w:rPrDefault>
       <w:rPr>
@@ -1308,7 +1276,6 @@
       <w:spacing w:after="0" w:line="240" w:lineRule="auto"/>
     </w:pPr>
     <w:tblPr>
-      <w:tblInd w:w="0" w:type="dxa"/>
       <w:tblBorders>
         <w:top w:val="single" w:sz="4" w:space="0" w:color="auto"/>
         <w:left w:val="single" w:sz="4" w:space="0" w:color="auto"/>
@@ -1317,12 +1284,6 @@
         <w:insideH w:val="single" w:sz="4" w:space="0" w:color="auto"/>
         <w:insideV w:val="single" w:sz="4" w:space="0" w:color="auto"/>
       </w:tblBorders>
-      <w:tblCellMar>
-        <w:top w:w="0" w:type="dxa"/>
-        <w:left w:w="108" w:type="dxa"/>
-        <w:bottom w:w="0" w:type="dxa"/>
-        <w:right w:w="108" w:type="dxa"/>
-      </w:tblCellMar>
     </w:tblPr>
   </w:style>
   <w:style w:type="paragraph" w:styleId="ListParagraph">

--- a/doc/bill.docx
+++ b/doc/bill.docx
@@ -1,6 +1,6 @@
 
 <file path=word/document.xml><?xml version="1.0" encoding="utf-8"?>
-<w:document xmlns:wpc="http://schemas.microsoft.com/office/word/2010/wordprocessingCanvas" xmlns:mc="http://schemas.openxmlformats.org/markup-compatibility/2006" xmlns:o="urn:schemas-microsoft-com:office:office" xmlns:r="http://schemas.openxmlformats.org/officeDocument/2006/relationships" xmlns:m="http://schemas.openxmlformats.org/officeDocument/2006/math" xmlns:v="urn:schemas-microsoft-com:vml" xmlns:wp14="http://schemas.microsoft.com/office/word/2010/wordprocessingDrawing" xmlns:wp="http://schemas.openxmlformats.org/drawingml/2006/wordprocessingDrawing" xmlns:w10="urn:schemas-microsoft-com:office:word" xmlns:w="http://schemas.openxmlformats.org/wordprocessingml/2006/main" xmlns:w14="http://schemas.microsoft.com/office/word/2010/wordml" xmlns:w15="http://schemas.microsoft.com/office/word/2012/wordml" xmlns:wpg="http://schemas.microsoft.com/office/word/2010/wordprocessingGroup" xmlns:wpi="http://schemas.microsoft.com/office/word/2010/wordprocessingInk" xmlns:wne="http://schemas.microsoft.com/office/word/2006/wordml" xmlns:wps="http://schemas.microsoft.com/office/word/2010/wordprocessingShape" mc:Ignorable="w14 w15 wp14">
+<w:document xmlns:wpc="http://schemas.microsoft.com/office/word/2010/wordprocessingCanvas" xmlns:cx="http://schemas.microsoft.com/office/drawing/2014/chartex" xmlns:mc="http://schemas.openxmlformats.org/markup-compatibility/2006" xmlns:o="urn:schemas-microsoft-com:office:office" xmlns:r="http://schemas.openxmlformats.org/officeDocument/2006/relationships" xmlns:m="http://schemas.openxmlformats.org/officeDocument/2006/math" xmlns:v="urn:schemas-microsoft-com:vml" xmlns:wp14="http://schemas.microsoft.com/office/word/2010/wordprocessingDrawing" xmlns:wp="http://schemas.openxmlformats.org/drawingml/2006/wordprocessingDrawing" xmlns:w10="urn:schemas-microsoft-com:office:word" xmlns:w="http://schemas.openxmlformats.org/wordprocessingml/2006/main" xmlns:w14="http://schemas.microsoft.com/office/word/2010/wordml" xmlns:w15="http://schemas.microsoft.com/office/word/2012/wordml" xmlns:w16se="http://schemas.microsoft.com/office/word/2015/wordml/symex" xmlns:wpg="http://schemas.microsoft.com/office/word/2010/wordprocessingGroup" xmlns:wpi="http://schemas.microsoft.com/office/word/2010/wordprocessingInk" xmlns:wne="http://schemas.microsoft.com/office/word/2006/wordml" xmlns:wps="http://schemas.microsoft.com/office/word/2010/wordprocessingShape" mc:Ignorable="w14 w15 w16se wp14">
   <w:body>
     <w:p>
       <w:pPr>
@@ -11,6 +11,8 @@
           <w:sz w:val="72"/>
         </w:rPr>
       </w:pPr>
+      <w:bookmarkStart w:id="0" w:name="_GoBack"/>
+      <w:bookmarkEnd w:id="0"/>
       <w:r>
         <w:rPr>
           <w:b/>
@@ -82,7 +84,35 @@
                 <w:sz w:val="28"/>
                 <w:szCs w:val="28"/>
               </w:rPr>
-              <w:t>-std::string id;</w:t>
+              <w:t>-</w:t>
+            </w:r>
+            <w:proofErr w:type="spellStart"/>
+            <w:proofErr w:type="gramStart"/>
+            <w:r>
+              <w:rPr>
+                <w:color w:val="000000" w:themeColor="text1"/>
+                <w:sz w:val="28"/>
+                <w:szCs w:val="28"/>
+              </w:rPr>
+              <w:t>std</w:t>
+            </w:r>
+            <w:proofErr w:type="spellEnd"/>
+            <w:r>
+              <w:rPr>
+                <w:color w:val="000000" w:themeColor="text1"/>
+                <w:sz w:val="28"/>
+                <w:szCs w:val="28"/>
+              </w:rPr>
+              <w:t>::</w:t>
+            </w:r>
+            <w:proofErr w:type="gramEnd"/>
+            <w:r>
+              <w:rPr>
+                <w:color w:val="000000" w:themeColor="text1"/>
+                <w:sz w:val="28"/>
+                <w:szCs w:val="28"/>
+              </w:rPr>
+              <w:t>string id;</w:t>
             </w:r>
           </w:p>
           <w:p>
@@ -99,7 +129,53 @@
                 <w:sz w:val="28"/>
                 <w:szCs w:val="28"/>
               </w:rPr>
-              <w:t>-std::string idOfPoolTable;</w:t>
+              <w:t>-</w:t>
+            </w:r>
+            <w:proofErr w:type="spellStart"/>
+            <w:proofErr w:type="gramStart"/>
+            <w:r>
+              <w:rPr>
+                <w:color w:val="000000" w:themeColor="text1"/>
+                <w:sz w:val="28"/>
+                <w:szCs w:val="28"/>
+              </w:rPr>
+              <w:t>std</w:t>
+            </w:r>
+            <w:proofErr w:type="spellEnd"/>
+            <w:r>
+              <w:rPr>
+                <w:color w:val="000000" w:themeColor="text1"/>
+                <w:sz w:val="28"/>
+                <w:szCs w:val="28"/>
+              </w:rPr>
+              <w:t>::</w:t>
+            </w:r>
+            <w:proofErr w:type="gramEnd"/>
+            <w:r>
+              <w:rPr>
+                <w:color w:val="000000" w:themeColor="text1"/>
+                <w:sz w:val="28"/>
+                <w:szCs w:val="28"/>
+              </w:rPr>
+              <w:t xml:space="preserve">string </w:t>
+            </w:r>
+            <w:proofErr w:type="spellStart"/>
+            <w:r>
+              <w:rPr>
+                <w:color w:val="000000" w:themeColor="text1"/>
+                <w:sz w:val="28"/>
+                <w:szCs w:val="28"/>
+              </w:rPr>
+              <w:t>idOfPoolTable</w:t>
+            </w:r>
+            <w:proofErr w:type="spellEnd"/>
+            <w:r>
+              <w:rPr>
+                <w:color w:val="000000" w:themeColor="text1"/>
+                <w:sz w:val="28"/>
+                <w:szCs w:val="28"/>
+              </w:rPr>
+              <w:t>;</w:t>
             </w:r>
           </w:p>
           <w:p>
@@ -116,7 +192,53 @@
                 <w:sz w:val="28"/>
                 <w:szCs w:val="28"/>
               </w:rPr>
-              <w:t>-std::string idOfCustomer;</w:t>
+              <w:t>-</w:t>
+            </w:r>
+            <w:proofErr w:type="spellStart"/>
+            <w:proofErr w:type="gramStart"/>
+            <w:r>
+              <w:rPr>
+                <w:color w:val="000000" w:themeColor="text1"/>
+                <w:sz w:val="28"/>
+                <w:szCs w:val="28"/>
+              </w:rPr>
+              <w:t>std</w:t>
+            </w:r>
+            <w:proofErr w:type="spellEnd"/>
+            <w:r>
+              <w:rPr>
+                <w:color w:val="000000" w:themeColor="text1"/>
+                <w:sz w:val="28"/>
+                <w:szCs w:val="28"/>
+              </w:rPr>
+              <w:t>::</w:t>
+            </w:r>
+            <w:proofErr w:type="gramEnd"/>
+            <w:r>
+              <w:rPr>
+                <w:color w:val="000000" w:themeColor="text1"/>
+                <w:sz w:val="28"/>
+                <w:szCs w:val="28"/>
+              </w:rPr>
+              <w:t xml:space="preserve">string </w:t>
+            </w:r>
+            <w:proofErr w:type="spellStart"/>
+            <w:r>
+              <w:rPr>
+                <w:color w:val="000000" w:themeColor="text1"/>
+                <w:sz w:val="28"/>
+                <w:szCs w:val="28"/>
+              </w:rPr>
+              <w:t>idOfCustomer</w:t>
+            </w:r>
+            <w:proofErr w:type="spellEnd"/>
+            <w:r>
+              <w:rPr>
+                <w:color w:val="000000" w:themeColor="text1"/>
+                <w:sz w:val="28"/>
+                <w:szCs w:val="28"/>
+              </w:rPr>
+              <w:t>;</w:t>
             </w:r>
           </w:p>
           <w:p>
@@ -133,7 +255,25 @@
                 <w:sz w:val="28"/>
                 <w:szCs w:val="28"/>
               </w:rPr>
-              <w:t>-float numberOfHour;</w:t>
+              <w:t xml:space="preserve">-float </w:t>
+            </w:r>
+            <w:proofErr w:type="spellStart"/>
+            <w:r>
+              <w:rPr>
+                <w:color w:val="000000" w:themeColor="text1"/>
+                <w:sz w:val="28"/>
+                <w:szCs w:val="28"/>
+              </w:rPr>
+              <w:t>numberOfHour</w:t>
+            </w:r>
+            <w:proofErr w:type="spellEnd"/>
+            <w:r>
+              <w:rPr>
+                <w:color w:val="000000" w:themeColor="text1"/>
+                <w:sz w:val="28"/>
+                <w:szCs w:val="28"/>
+              </w:rPr>
+              <w:t>;</w:t>
             </w:r>
           </w:p>
           <w:p>
@@ -150,7 +290,25 @@
                 <w:sz w:val="28"/>
                 <w:szCs w:val="28"/>
               </w:rPr>
-              <w:t>-Date dateOfBill;</w:t>
+              <w:t xml:space="preserve">-Date </w:t>
+            </w:r>
+            <w:proofErr w:type="spellStart"/>
+            <w:r>
+              <w:rPr>
+                <w:color w:val="000000" w:themeColor="text1"/>
+                <w:sz w:val="28"/>
+                <w:szCs w:val="28"/>
+              </w:rPr>
+              <w:t>dateOfBill</w:t>
+            </w:r>
+            <w:proofErr w:type="spellEnd"/>
+            <w:r>
+              <w:rPr>
+                <w:color w:val="000000" w:themeColor="text1"/>
+                <w:sz w:val="28"/>
+                <w:szCs w:val="28"/>
+              </w:rPr>
+              <w:t>;</w:t>
             </w:r>
           </w:p>
           <w:p>
@@ -167,7 +325,25 @@
                 <w:sz w:val="28"/>
                 <w:szCs w:val="28"/>
               </w:rPr>
-              <w:t>+static double paymentOfHour;</w:t>
+              <w:t xml:space="preserve">+static double </w:t>
+            </w:r>
+            <w:proofErr w:type="spellStart"/>
+            <w:r>
+              <w:rPr>
+                <w:color w:val="000000" w:themeColor="text1"/>
+                <w:sz w:val="28"/>
+                <w:szCs w:val="28"/>
+              </w:rPr>
+              <w:t>paymentOfHour</w:t>
+            </w:r>
+            <w:proofErr w:type="spellEnd"/>
+            <w:r>
+              <w:rPr>
+                <w:color w:val="000000" w:themeColor="text1"/>
+                <w:sz w:val="28"/>
+                <w:szCs w:val="28"/>
+              </w:rPr>
+              <w:t>;</w:t>
             </w:r>
           </w:p>
         </w:tc>
@@ -245,7 +421,25 @@
                 <w:sz w:val="28"/>
                 <w:szCs w:val="28"/>
               </w:rPr>
-              <w:t>+void input();</w:t>
+              <w:t xml:space="preserve">+void </w:t>
+            </w:r>
+            <w:proofErr w:type="gramStart"/>
+            <w:r>
+              <w:rPr>
+                <w:color w:val="000000" w:themeColor="text1"/>
+                <w:sz w:val="28"/>
+                <w:szCs w:val="28"/>
+              </w:rPr>
+              <w:t>input(</w:t>
+            </w:r>
+            <w:proofErr w:type="gramEnd"/>
+            <w:r>
+              <w:rPr>
+                <w:color w:val="000000" w:themeColor="text1"/>
+                <w:sz w:val="28"/>
+                <w:szCs w:val="28"/>
+              </w:rPr>
+              <w:t>);</w:t>
             </w:r>
           </w:p>
           <w:p>
@@ -262,7 +456,25 @@
                 <w:sz w:val="28"/>
                 <w:szCs w:val="28"/>
               </w:rPr>
-              <w:t>+void show();</w:t>
+              <w:t xml:space="preserve">+void </w:t>
+            </w:r>
+            <w:proofErr w:type="gramStart"/>
+            <w:r>
+              <w:rPr>
+                <w:color w:val="000000" w:themeColor="text1"/>
+                <w:sz w:val="28"/>
+                <w:szCs w:val="28"/>
+              </w:rPr>
+              <w:t>show(</w:t>
+            </w:r>
+            <w:proofErr w:type="gramEnd"/>
+            <w:r>
+              <w:rPr>
+                <w:color w:val="000000" w:themeColor="text1"/>
+                <w:sz w:val="28"/>
+                <w:szCs w:val="28"/>
+              </w:rPr>
+              <w:t>);</w:t>
             </w:r>
           </w:p>
           <w:p>
@@ -287,7 +499,25 @@
                 <w:sz w:val="28"/>
                 <w:szCs w:val="28"/>
               </w:rPr>
-              <w:t xml:space="preserve"> discount();</w:t>
+              <w:t xml:space="preserve"> </w:t>
+            </w:r>
+            <w:proofErr w:type="gramStart"/>
+            <w:r>
+              <w:rPr>
+                <w:color w:val="000000" w:themeColor="text1"/>
+                <w:sz w:val="28"/>
+                <w:szCs w:val="28"/>
+              </w:rPr>
+              <w:t>discount(</w:t>
+            </w:r>
+            <w:proofErr w:type="gramEnd"/>
+            <w:r>
+              <w:rPr>
+                <w:color w:val="000000" w:themeColor="text1"/>
+                <w:sz w:val="28"/>
+                <w:szCs w:val="28"/>
+              </w:rPr>
+              <w:t>);</w:t>
             </w:r>
             <w:r>
               <w:rPr>
@@ -313,21 +543,113 @@
               </w:rPr>
               <w:t xml:space="preserve"> </w:t>
             </w:r>
-            <w:r>
-              <w:rPr>
-                <w:color w:val="000000" w:themeColor="text1"/>
-                <w:sz w:val="28"/>
-                <w:szCs w:val="28"/>
-              </w:rPr>
-              <w:t>tổng giờ đã chơi</w:t>
-            </w:r>
-            <w:r>
-              <w:rPr>
-                <w:color w:val="000000" w:themeColor="text1"/>
-                <w:sz w:val="28"/>
-                <w:szCs w:val="28"/>
-              </w:rPr>
-              <w:t xml:space="preserve"> &lt; 100 -&gt; giảm 5%, &gt;= 100 -&gt; giảm 10%</w:t>
+            <w:proofErr w:type="spellStart"/>
+            <w:r>
+              <w:rPr>
+                <w:color w:val="000000" w:themeColor="text1"/>
+                <w:sz w:val="28"/>
+                <w:szCs w:val="28"/>
+              </w:rPr>
+              <w:t>tổng</w:t>
+            </w:r>
+            <w:proofErr w:type="spellEnd"/>
+            <w:r>
+              <w:rPr>
+                <w:color w:val="000000" w:themeColor="text1"/>
+                <w:sz w:val="28"/>
+                <w:szCs w:val="28"/>
+              </w:rPr>
+              <w:t xml:space="preserve"> </w:t>
+            </w:r>
+            <w:proofErr w:type="spellStart"/>
+            <w:r>
+              <w:rPr>
+                <w:color w:val="000000" w:themeColor="text1"/>
+                <w:sz w:val="28"/>
+                <w:szCs w:val="28"/>
+              </w:rPr>
+              <w:t>giờ</w:t>
+            </w:r>
+            <w:proofErr w:type="spellEnd"/>
+            <w:r>
+              <w:rPr>
+                <w:color w:val="000000" w:themeColor="text1"/>
+                <w:sz w:val="28"/>
+                <w:szCs w:val="28"/>
+              </w:rPr>
+              <w:t xml:space="preserve"> </w:t>
+            </w:r>
+            <w:proofErr w:type="spellStart"/>
+            <w:r>
+              <w:rPr>
+                <w:color w:val="000000" w:themeColor="text1"/>
+                <w:sz w:val="28"/>
+                <w:szCs w:val="28"/>
+              </w:rPr>
+              <w:t>đã</w:t>
+            </w:r>
+            <w:proofErr w:type="spellEnd"/>
+            <w:r>
+              <w:rPr>
+                <w:color w:val="000000" w:themeColor="text1"/>
+                <w:sz w:val="28"/>
+                <w:szCs w:val="28"/>
+              </w:rPr>
+              <w:t xml:space="preserve"> </w:t>
+            </w:r>
+            <w:proofErr w:type="spellStart"/>
+            <w:r>
+              <w:rPr>
+                <w:color w:val="000000" w:themeColor="text1"/>
+                <w:sz w:val="28"/>
+                <w:szCs w:val="28"/>
+              </w:rPr>
+              <w:t>chơi</w:t>
+            </w:r>
+            <w:proofErr w:type="spellEnd"/>
+            <w:r>
+              <w:rPr>
+                <w:color w:val="000000" w:themeColor="text1"/>
+                <w:sz w:val="28"/>
+                <w:szCs w:val="28"/>
+              </w:rPr>
+              <w:t xml:space="preserve"> &lt; 100 -&gt; </w:t>
+            </w:r>
+            <w:proofErr w:type="spellStart"/>
+            <w:r>
+              <w:rPr>
+                <w:color w:val="000000" w:themeColor="text1"/>
+                <w:sz w:val="28"/>
+                <w:szCs w:val="28"/>
+              </w:rPr>
+              <w:t>giảm</w:t>
+            </w:r>
+            <w:proofErr w:type="spellEnd"/>
+            <w:r>
+              <w:rPr>
+                <w:color w:val="000000" w:themeColor="text1"/>
+                <w:sz w:val="28"/>
+                <w:szCs w:val="28"/>
+              </w:rPr>
+              <w:t xml:space="preserve"> 5%, &gt;= 100 -&gt; </w:t>
+            </w:r>
+            <w:proofErr w:type="spellStart"/>
+            <w:r>
+              <w:rPr>
+                <w:color w:val="000000" w:themeColor="text1"/>
+                <w:sz w:val="28"/>
+                <w:szCs w:val="28"/>
+              </w:rPr>
+              <w:t>giảm</w:t>
+            </w:r>
+            <w:proofErr w:type="spellEnd"/>
+            <w:r>
+              <w:rPr>
+                <w:color w:val="000000" w:themeColor="text1"/>
+                <w:sz w:val="28"/>
+                <w:szCs w:val="28"/>
+              </w:rPr>
+              <w:t xml:space="preserve"> 10%</w:t>
             </w:r>
           </w:p>
           <w:p>
@@ -346,13 +668,59 @@
               </w:rPr>
               <w:t xml:space="preserve">+double </w:t>
             </w:r>
-            <w:r>
-              <w:rPr>
-                <w:color w:val="000000" w:themeColor="text1"/>
-                <w:sz w:val="28"/>
-                <w:szCs w:val="28"/>
-              </w:rPr>
-              <w:t>totalPayment(); // numberOfHour * paymentOfHour – discount</w:t>
+            <w:proofErr w:type="spellStart"/>
+            <w:r>
+              <w:rPr>
+                <w:color w:val="000000" w:themeColor="text1"/>
+                <w:sz w:val="28"/>
+                <w:szCs w:val="28"/>
+              </w:rPr>
+              <w:t>totalPayment</w:t>
+            </w:r>
+            <w:proofErr w:type="spellEnd"/>
+            <w:r>
+              <w:rPr>
+                <w:color w:val="000000" w:themeColor="text1"/>
+                <w:sz w:val="28"/>
+                <w:szCs w:val="28"/>
+              </w:rPr>
+              <w:t xml:space="preserve">(); // </w:t>
+            </w:r>
+            <w:proofErr w:type="spellStart"/>
+            <w:r>
+              <w:rPr>
+                <w:color w:val="000000" w:themeColor="text1"/>
+                <w:sz w:val="28"/>
+                <w:szCs w:val="28"/>
+              </w:rPr>
+              <w:t>numberOfHour</w:t>
+            </w:r>
+            <w:proofErr w:type="spellEnd"/>
+            <w:r>
+              <w:rPr>
+                <w:color w:val="000000" w:themeColor="text1"/>
+                <w:sz w:val="28"/>
+                <w:szCs w:val="28"/>
+              </w:rPr>
+              <w:t xml:space="preserve"> * </w:t>
+            </w:r>
+            <w:proofErr w:type="spellStart"/>
+            <w:r>
+              <w:rPr>
+                <w:color w:val="000000" w:themeColor="text1"/>
+                <w:sz w:val="28"/>
+                <w:szCs w:val="28"/>
+              </w:rPr>
+              <w:t>paymentOfHour</w:t>
+            </w:r>
+            <w:proofErr w:type="spellEnd"/>
+            <w:r>
+              <w:rPr>
+                <w:color w:val="000000" w:themeColor="text1"/>
+                <w:sz w:val="28"/>
+                <w:szCs w:val="28"/>
+              </w:rPr>
+              <w:t xml:space="preserve"> – discount</w:t>
             </w:r>
             <w:r>
               <w:rPr>
@@ -370,13 +738,23 @@
               </w:rPr>
               <w:t xml:space="preserve"> * </w:t>
             </w:r>
-            <w:r>
-              <w:rPr>
-                <w:color w:val="000000" w:themeColor="text1"/>
-                <w:sz w:val="28"/>
-                <w:szCs w:val="28"/>
-              </w:rPr>
-              <w:t>numberOfHour *</w:t>
+            <w:proofErr w:type="spellStart"/>
+            <w:r>
+              <w:rPr>
+                <w:color w:val="000000" w:themeColor="text1"/>
+                <w:sz w:val="28"/>
+                <w:szCs w:val="28"/>
+              </w:rPr>
+              <w:t>numberOfHour</w:t>
+            </w:r>
+            <w:proofErr w:type="spellEnd"/>
+            <w:r>
+              <w:rPr>
+                <w:color w:val="000000" w:themeColor="text1"/>
+                <w:sz w:val="28"/>
+                <w:szCs w:val="28"/>
+              </w:rPr>
+              <w:t xml:space="preserve"> *</w:t>
             </w:r>
             <w:r>
               <w:rPr>
@@ -386,6 +764,7 @@
               </w:rPr>
               <w:t xml:space="preserve">                                      </w:t>
             </w:r>
+            <w:proofErr w:type="spellStart"/>
             <w:r>
               <w:rPr>
                 <w:color w:val="000000" w:themeColor="text1"/>
@@ -394,6 +773,7 @@
               </w:rPr>
               <w:t>paymentOfHour</w:t>
             </w:r>
+            <w:proofErr w:type="spellEnd"/>
           </w:p>
         </w:tc>
       </w:tr>
@@ -421,6 +801,7 @@
           <w:szCs w:val="28"/>
         </w:rPr>
       </w:pPr>
+      <w:proofErr w:type="spellStart"/>
       <w:r>
         <w:rPr>
           <w:b/>
@@ -428,7 +809,37 @@
           <w:sz w:val="28"/>
           <w:szCs w:val="28"/>
         </w:rPr>
-        <w:t>Quy ước:</w:t>
+        <w:t>Quy</w:t>
+      </w:r>
+      <w:proofErr w:type="spellEnd"/>
+      <w:r>
+        <w:rPr>
+          <w:b/>
+          <w:color w:val="000000" w:themeColor="text1"/>
+          <w:sz w:val="28"/>
+          <w:szCs w:val="28"/>
+        </w:rPr>
+        <w:t xml:space="preserve"> </w:t>
+      </w:r>
+      <w:proofErr w:type="spellStart"/>
+      <w:r>
+        <w:rPr>
+          <w:b/>
+          <w:color w:val="000000" w:themeColor="text1"/>
+          <w:sz w:val="28"/>
+          <w:szCs w:val="28"/>
+        </w:rPr>
+        <w:t>ước</w:t>
+      </w:r>
+      <w:proofErr w:type="spellEnd"/>
+      <w:r>
+        <w:rPr>
+          <w:b/>
+          <w:color w:val="000000" w:themeColor="text1"/>
+          <w:sz w:val="28"/>
+          <w:szCs w:val="28"/>
+        </w:rPr>
+        <w:t>:</w:t>
       </w:r>
     </w:p>
     <w:p>
@@ -439,13 +850,23 @@
           <w:szCs w:val="28"/>
         </w:rPr>
       </w:pPr>
-      <w:r>
-        <w:rPr>
-          <w:color w:val="000000" w:themeColor="text1"/>
-          <w:sz w:val="28"/>
-          <w:szCs w:val="28"/>
-        </w:rPr>
-        <w:t>Constructor() {</w:t>
+      <w:proofErr w:type="gramStart"/>
+      <w:r>
+        <w:rPr>
+          <w:color w:val="000000" w:themeColor="text1"/>
+          <w:sz w:val="28"/>
+          <w:szCs w:val="28"/>
+        </w:rPr>
+        <w:t>Constructor(</w:t>
+      </w:r>
+      <w:proofErr w:type="gramEnd"/>
+      <w:r>
+        <w:rPr>
+          <w:color w:val="000000" w:themeColor="text1"/>
+          <w:sz w:val="28"/>
+          <w:szCs w:val="28"/>
+        </w:rPr>
+        <w:t>) {</w:t>
       </w:r>
     </w:p>
     <w:p>
@@ -462,16 +883,46 @@
           <w:sz w:val="28"/>
           <w:szCs w:val="28"/>
         </w:rPr>
-        <w:t>-std::string id;</w:t>
-      </w:r>
-      <w:r>
-        <w:rPr>
-          <w:color w:val="000000" w:themeColor="text1"/>
-          <w:sz w:val="28"/>
-          <w:szCs w:val="28"/>
-        </w:rPr>
-        <w:t xml:space="preserve"> // rỗng</w:t>
-      </w:r>
+        <w:t>-</w:t>
+      </w:r>
+      <w:proofErr w:type="spellStart"/>
+      <w:proofErr w:type="gramStart"/>
+      <w:r>
+        <w:rPr>
+          <w:color w:val="000000" w:themeColor="text1"/>
+          <w:sz w:val="28"/>
+          <w:szCs w:val="28"/>
+        </w:rPr>
+        <w:t>std</w:t>
+      </w:r>
+      <w:proofErr w:type="spellEnd"/>
+      <w:r>
+        <w:rPr>
+          <w:color w:val="000000" w:themeColor="text1"/>
+          <w:sz w:val="28"/>
+          <w:szCs w:val="28"/>
+        </w:rPr>
+        <w:t>::</w:t>
+      </w:r>
+      <w:proofErr w:type="gramEnd"/>
+      <w:r>
+        <w:rPr>
+          <w:color w:val="000000" w:themeColor="text1"/>
+          <w:sz w:val="28"/>
+          <w:szCs w:val="28"/>
+        </w:rPr>
+        <w:t xml:space="preserve">string id; // </w:t>
+      </w:r>
+      <w:proofErr w:type="spellStart"/>
+      <w:r>
+        <w:rPr>
+          <w:color w:val="000000" w:themeColor="text1"/>
+          <w:sz w:val="28"/>
+          <w:szCs w:val="28"/>
+        </w:rPr>
+        <w:t>rỗng</w:t>
+      </w:r>
+      <w:proofErr w:type="spellEnd"/>
     </w:p>
     <w:p>
       <w:pPr>
@@ -487,16 +938,64 @@
           <w:sz w:val="28"/>
           <w:szCs w:val="28"/>
         </w:rPr>
-        <w:t>-std::string idOfPoolTable;</w:t>
-      </w:r>
-      <w:r>
-        <w:rPr>
-          <w:color w:val="000000" w:themeColor="text1"/>
-          <w:sz w:val="28"/>
-          <w:szCs w:val="28"/>
-        </w:rPr>
-        <w:t xml:space="preserve"> // rỗng</w:t>
-      </w:r>
+        <w:t>-</w:t>
+      </w:r>
+      <w:proofErr w:type="spellStart"/>
+      <w:proofErr w:type="gramStart"/>
+      <w:r>
+        <w:rPr>
+          <w:color w:val="000000" w:themeColor="text1"/>
+          <w:sz w:val="28"/>
+          <w:szCs w:val="28"/>
+        </w:rPr>
+        <w:t>std</w:t>
+      </w:r>
+      <w:proofErr w:type="spellEnd"/>
+      <w:r>
+        <w:rPr>
+          <w:color w:val="000000" w:themeColor="text1"/>
+          <w:sz w:val="28"/>
+          <w:szCs w:val="28"/>
+        </w:rPr>
+        <w:t>::</w:t>
+      </w:r>
+      <w:proofErr w:type="gramEnd"/>
+      <w:r>
+        <w:rPr>
+          <w:color w:val="000000" w:themeColor="text1"/>
+          <w:sz w:val="28"/>
+          <w:szCs w:val="28"/>
+        </w:rPr>
+        <w:t xml:space="preserve">string </w:t>
+      </w:r>
+      <w:proofErr w:type="spellStart"/>
+      <w:r>
+        <w:rPr>
+          <w:color w:val="000000" w:themeColor="text1"/>
+          <w:sz w:val="28"/>
+          <w:szCs w:val="28"/>
+        </w:rPr>
+        <w:t>idOfPoolTable</w:t>
+      </w:r>
+      <w:proofErr w:type="spellEnd"/>
+      <w:r>
+        <w:rPr>
+          <w:color w:val="000000" w:themeColor="text1"/>
+          <w:sz w:val="28"/>
+          <w:szCs w:val="28"/>
+        </w:rPr>
+        <w:t xml:space="preserve">; // </w:t>
+      </w:r>
+      <w:proofErr w:type="spellStart"/>
+      <w:r>
+        <w:rPr>
+          <w:color w:val="000000" w:themeColor="text1"/>
+          <w:sz w:val="28"/>
+          <w:szCs w:val="28"/>
+        </w:rPr>
+        <w:t>rỗng</w:t>
+      </w:r>
+      <w:proofErr w:type="spellEnd"/>
     </w:p>
     <w:p>
       <w:pPr>
@@ -512,16 +1011,64 @@
           <w:sz w:val="28"/>
           <w:szCs w:val="28"/>
         </w:rPr>
-        <w:t>-std::string idOfCustomer;</w:t>
-      </w:r>
-      <w:r>
-        <w:rPr>
-          <w:color w:val="000000" w:themeColor="text1"/>
-          <w:sz w:val="28"/>
-          <w:szCs w:val="28"/>
-        </w:rPr>
-        <w:t xml:space="preserve"> // rỗng</w:t>
-      </w:r>
+        <w:t>-</w:t>
+      </w:r>
+      <w:proofErr w:type="spellStart"/>
+      <w:proofErr w:type="gramStart"/>
+      <w:r>
+        <w:rPr>
+          <w:color w:val="000000" w:themeColor="text1"/>
+          <w:sz w:val="28"/>
+          <w:szCs w:val="28"/>
+        </w:rPr>
+        <w:t>std</w:t>
+      </w:r>
+      <w:proofErr w:type="spellEnd"/>
+      <w:r>
+        <w:rPr>
+          <w:color w:val="000000" w:themeColor="text1"/>
+          <w:sz w:val="28"/>
+          <w:szCs w:val="28"/>
+        </w:rPr>
+        <w:t>::</w:t>
+      </w:r>
+      <w:proofErr w:type="gramEnd"/>
+      <w:r>
+        <w:rPr>
+          <w:color w:val="000000" w:themeColor="text1"/>
+          <w:sz w:val="28"/>
+          <w:szCs w:val="28"/>
+        </w:rPr>
+        <w:t xml:space="preserve">string </w:t>
+      </w:r>
+      <w:proofErr w:type="spellStart"/>
+      <w:r>
+        <w:rPr>
+          <w:color w:val="000000" w:themeColor="text1"/>
+          <w:sz w:val="28"/>
+          <w:szCs w:val="28"/>
+        </w:rPr>
+        <w:t>idOfCustomer</w:t>
+      </w:r>
+      <w:proofErr w:type="spellEnd"/>
+      <w:r>
+        <w:rPr>
+          <w:color w:val="000000" w:themeColor="text1"/>
+          <w:sz w:val="28"/>
+          <w:szCs w:val="28"/>
+        </w:rPr>
+        <w:t xml:space="preserve">; // </w:t>
+      </w:r>
+      <w:proofErr w:type="spellStart"/>
+      <w:r>
+        <w:rPr>
+          <w:color w:val="000000" w:themeColor="text1"/>
+          <w:sz w:val="28"/>
+          <w:szCs w:val="28"/>
+        </w:rPr>
+        <w:t>rỗng</w:t>
+      </w:r>
+      <w:proofErr w:type="spellEnd"/>
     </w:p>
     <w:p>
       <w:pPr>
@@ -537,15 +1084,25 @@
           <w:sz w:val="28"/>
           <w:szCs w:val="28"/>
         </w:rPr>
-        <w:t>-float numberOfHour;</w:t>
-      </w:r>
-      <w:r>
-        <w:rPr>
-          <w:color w:val="000000" w:themeColor="text1"/>
-          <w:sz w:val="28"/>
-          <w:szCs w:val="28"/>
-        </w:rPr>
-        <w:t xml:space="preserve"> // 0</w:t>
+        <w:t xml:space="preserve">-float </w:t>
+      </w:r>
+      <w:proofErr w:type="spellStart"/>
+      <w:r>
+        <w:rPr>
+          <w:color w:val="000000" w:themeColor="text1"/>
+          <w:sz w:val="28"/>
+          <w:szCs w:val="28"/>
+        </w:rPr>
+        <w:t>numberOfHour</w:t>
+      </w:r>
+      <w:proofErr w:type="spellEnd"/>
+      <w:r>
+        <w:rPr>
+          <w:color w:val="000000" w:themeColor="text1"/>
+          <w:sz w:val="28"/>
+          <w:szCs w:val="28"/>
+        </w:rPr>
+        <w:t>; // 0</w:t>
       </w:r>
     </w:p>
     <w:p>
@@ -562,15 +1119,25 @@
           <w:sz w:val="28"/>
           <w:szCs w:val="28"/>
         </w:rPr>
-        <w:t>-Date dateOfBill;</w:t>
-      </w:r>
-      <w:r>
-        <w:rPr>
-          <w:color w:val="000000" w:themeColor="text1"/>
-          <w:sz w:val="28"/>
-          <w:szCs w:val="28"/>
-        </w:rPr>
-        <w:t xml:space="preserve"> // {0,0,0}</w:t>
+        <w:t xml:space="preserve">-Date </w:t>
+      </w:r>
+      <w:proofErr w:type="spellStart"/>
+      <w:r>
+        <w:rPr>
+          <w:color w:val="000000" w:themeColor="text1"/>
+          <w:sz w:val="28"/>
+          <w:szCs w:val="28"/>
+        </w:rPr>
+        <w:t>dateOfBill</w:t>
+      </w:r>
+      <w:proofErr w:type="spellEnd"/>
+      <w:r>
+        <w:rPr>
+          <w:color w:val="000000" w:themeColor="text1"/>
+          <w:sz w:val="28"/>
+          <w:szCs w:val="28"/>
+        </w:rPr>
+        <w:t>; // {0,0,0}</w:t>
       </w:r>
     </w:p>
     <w:p>
@@ -604,7 +1171,25 @@
           <w:sz w:val="28"/>
           <w:szCs w:val="28"/>
         </w:rPr>
-        <w:t>Constructor(pras) {</w:t>
+        <w:t>Constructor(</w:t>
+      </w:r>
+      <w:proofErr w:type="spellStart"/>
+      <w:r>
+        <w:rPr>
+          <w:color w:val="000000" w:themeColor="text1"/>
+          <w:sz w:val="28"/>
+          <w:szCs w:val="28"/>
+        </w:rPr>
+        <w:t>pras</w:t>
+      </w:r>
+      <w:proofErr w:type="spellEnd"/>
+      <w:r>
+        <w:rPr>
+          <w:color w:val="000000" w:themeColor="text1"/>
+          <w:sz w:val="28"/>
+          <w:szCs w:val="28"/>
+        </w:rPr>
+        <w:t>) {</w:t>
       </w:r>
     </w:p>
     <w:p>
@@ -621,8 +1206,36 @@
           <w:sz w:val="28"/>
           <w:szCs w:val="28"/>
         </w:rPr>
-        <w:t>Sai -&gt; như trên</w:t>
-      </w:r>
+        <w:t xml:space="preserve">Sai -&gt; </w:t>
+      </w:r>
+      <w:proofErr w:type="spellStart"/>
+      <w:r>
+        <w:rPr>
+          <w:color w:val="000000" w:themeColor="text1"/>
+          <w:sz w:val="28"/>
+          <w:szCs w:val="28"/>
+        </w:rPr>
+        <w:t>như</w:t>
+      </w:r>
+      <w:proofErr w:type="spellEnd"/>
+      <w:r>
+        <w:rPr>
+          <w:color w:val="000000" w:themeColor="text1"/>
+          <w:sz w:val="28"/>
+          <w:szCs w:val="28"/>
+        </w:rPr>
+        <w:t xml:space="preserve"> </w:t>
+      </w:r>
+      <w:proofErr w:type="spellStart"/>
+      <w:r>
+        <w:rPr>
+          <w:color w:val="000000" w:themeColor="text1"/>
+          <w:sz w:val="28"/>
+          <w:szCs w:val="28"/>
+        </w:rPr>
+        <w:t>trên</w:t>
+      </w:r>
+      <w:proofErr w:type="spellEnd"/>
     </w:p>
     <w:p>
       <w:pPr>
@@ -649,6 +1262,7 @@
           <w:szCs w:val="28"/>
         </w:rPr>
       </w:pPr>
+      <w:proofErr w:type="gramStart"/>
       <w:r>
         <w:rPr>
           <w:color w:val="000000" w:themeColor="text1"/>
@@ -656,7 +1270,16 @@
           <w:szCs w:val="28"/>
         </w:rPr>
         <w:lastRenderedPageBreak/>
-        <w:t>setter() {</w:t>
+        <w:t>setter(</w:t>
+      </w:r>
+      <w:proofErr w:type="gramEnd"/>
+      <w:r>
+        <w:rPr>
+          <w:color w:val="000000" w:themeColor="text1"/>
+          <w:sz w:val="28"/>
+          <w:szCs w:val="28"/>
+        </w:rPr>
+        <w:t>) {</w:t>
       </w:r>
     </w:p>
     <w:p>
@@ -667,14 +1290,52 @@
           <w:szCs w:val="28"/>
         </w:rPr>
       </w:pPr>
-      <w:r>
-        <w:rPr>
-          <w:color w:val="000000" w:themeColor="text1"/>
-          <w:sz w:val="28"/>
-          <w:szCs w:val="28"/>
-        </w:rPr>
-        <w:t>sai -&gt; giữ nguyên</w:t>
-      </w:r>
+      <w:proofErr w:type="spellStart"/>
+      <w:r>
+        <w:rPr>
+          <w:color w:val="000000" w:themeColor="text1"/>
+          <w:sz w:val="28"/>
+          <w:szCs w:val="28"/>
+        </w:rPr>
+        <w:t>sai</w:t>
+      </w:r>
+      <w:proofErr w:type="spellEnd"/>
+      <w:r>
+        <w:rPr>
+          <w:color w:val="000000" w:themeColor="text1"/>
+          <w:sz w:val="28"/>
+          <w:szCs w:val="28"/>
+        </w:rPr>
+        <w:t xml:space="preserve"> -&gt; </w:t>
+      </w:r>
+      <w:proofErr w:type="spellStart"/>
+      <w:r>
+        <w:rPr>
+          <w:color w:val="000000" w:themeColor="text1"/>
+          <w:sz w:val="28"/>
+          <w:szCs w:val="28"/>
+        </w:rPr>
+        <w:t>giữ</w:t>
+      </w:r>
+      <w:proofErr w:type="spellEnd"/>
+      <w:r>
+        <w:rPr>
+          <w:color w:val="000000" w:themeColor="text1"/>
+          <w:sz w:val="28"/>
+          <w:szCs w:val="28"/>
+        </w:rPr>
+        <w:t xml:space="preserve"> </w:t>
+      </w:r>
+      <w:proofErr w:type="spellStart"/>
+      <w:r>
+        <w:rPr>
+          <w:color w:val="000000" w:themeColor="text1"/>
+          <w:sz w:val="28"/>
+          <w:szCs w:val="28"/>
+        </w:rPr>
+        <w:t>nguyên</w:t>
+      </w:r>
+      <w:proofErr w:type="spellEnd"/>
     </w:p>
     <w:p>
       <w:pPr>
@@ -701,16 +1362,24 @@
           <w:szCs w:val="28"/>
         </w:rPr>
       </w:pPr>
-      <w:r>
-        <w:rPr>
-          <w:color w:val="000000" w:themeColor="text1"/>
-          <w:sz w:val="28"/>
-          <w:szCs w:val="28"/>
-        </w:rPr>
-        <w:t>input() {</w:t>
-      </w:r>
-      <w:bookmarkStart w:id="0" w:name="_GoBack"/>
-      <w:bookmarkEnd w:id="0"/>
+      <w:proofErr w:type="gramStart"/>
+      <w:r>
+        <w:rPr>
+          <w:color w:val="000000" w:themeColor="text1"/>
+          <w:sz w:val="28"/>
+          <w:szCs w:val="28"/>
+        </w:rPr>
+        <w:t>input(</w:t>
+      </w:r>
+      <w:proofErr w:type="gramEnd"/>
+      <w:r>
+        <w:rPr>
+          <w:color w:val="000000" w:themeColor="text1"/>
+          <w:sz w:val="28"/>
+          <w:szCs w:val="28"/>
+        </w:rPr>
+        <w:t>) {</w:t>
+      </w:r>
     </w:p>
     <w:p>
       <w:pPr>
@@ -720,14 +1389,52 @@
           <w:szCs w:val="28"/>
         </w:rPr>
       </w:pPr>
-      <w:r>
-        <w:rPr>
-          <w:color w:val="000000" w:themeColor="text1"/>
-          <w:sz w:val="28"/>
-          <w:szCs w:val="28"/>
-        </w:rPr>
-        <w:t>sai -&gt; giữ nguyên</w:t>
-      </w:r>
+      <w:proofErr w:type="spellStart"/>
+      <w:r>
+        <w:rPr>
+          <w:color w:val="000000" w:themeColor="text1"/>
+          <w:sz w:val="28"/>
+          <w:szCs w:val="28"/>
+        </w:rPr>
+        <w:t>sai</w:t>
+      </w:r>
+      <w:proofErr w:type="spellEnd"/>
+      <w:r>
+        <w:rPr>
+          <w:color w:val="000000" w:themeColor="text1"/>
+          <w:sz w:val="28"/>
+          <w:szCs w:val="28"/>
+        </w:rPr>
+        <w:t xml:space="preserve"> -&gt; </w:t>
+      </w:r>
+      <w:proofErr w:type="spellStart"/>
+      <w:r>
+        <w:rPr>
+          <w:color w:val="000000" w:themeColor="text1"/>
+          <w:sz w:val="28"/>
+          <w:szCs w:val="28"/>
+        </w:rPr>
+        <w:t>giữ</w:t>
+      </w:r>
+      <w:proofErr w:type="spellEnd"/>
+      <w:r>
+        <w:rPr>
+          <w:color w:val="000000" w:themeColor="text1"/>
+          <w:sz w:val="28"/>
+          <w:szCs w:val="28"/>
+        </w:rPr>
+        <w:t xml:space="preserve"> </w:t>
+      </w:r>
+      <w:proofErr w:type="spellStart"/>
+      <w:r>
+        <w:rPr>
+          <w:color w:val="000000" w:themeColor="text1"/>
+          <w:sz w:val="28"/>
+          <w:szCs w:val="28"/>
+        </w:rPr>
+        <w:t>nguyên</w:t>
+      </w:r>
+      <w:proofErr w:type="spellEnd"/>
     </w:p>
     <w:p>
       <w:pPr>
@@ -757,8 +1464,8 @@
 </file>
 
 <file path=word/numbering.xml><?xml version="1.0" encoding="utf-8"?>
-<w:numbering xmlns:wpc="http://schemas.microsoft.com/office/word/2010/wordprocessingCanvas" xmlns:mc="http://schemas.openxmlformats.org/markup-compatibility/2006" xmlns:o="urn:schemas-microsoft-com:office:office" xmlns:r="http://schemas.openxmlformats.org/officeDocument/2006/relationships" xmlns:m="http://schemas.openxmlformats.org/officeDocument/2006/math" xmlns:v="urn:schemas-microsoft-com:vml" xmlns:wp14="http://schemas.microsoft.com/office/word/2010/wordprocessingDrawing" xmlns:wp="http://schemas.openxmlformats.org/drawingml/2006/wordprocessingDrawing" xmlns:w10="urn:schemas-microsoft-com:office:word" xmlns:w="http://schemas.openxmlformats.org/wordprocessingml/2006/main" xmlns:w14="http://schemas.microsoft.com/office/word/2010/wordml" xmlns:w15="http://schemas.microsoft.com/office/word/2012/wordml" xmlns:wpg="http://schemas.microsoft.com/office/word/2010/wordprocessingGroup" xmlns:wpi="http://schemas.microsoft.com/office/word/2010/wordprocessingInk" xmlns:wne="http://schemas.microsoft.com/office/word/2006/wordml" xmlns:wps="http://schemas.microsoft.com/office/word/2010/wordprocessingShape" mc:Ignorable="w14 w15 wp14">
-  <w:abstractNum w:abstractNumId="0">
+<w:numbering xmlns:wpc="http://schemas.microsoft.com/office/word/2010/wordprocessingCanvas" xmlns:cx="http://schemas.microsoft.com/office/drawing/2014/chartex" xmlns:mc="http://schemas.openxmlformats.org/markup-compatibility/2006" xmlns:o="urn:schemas-microsoft-com:office:office" xmlns:r="http://schemas.openxmlformats.org/officeDocument/2006/relationships" xmlns:m="http://schemas.openxmlformats.org/officeDocument/2006/math" xmlns:v="urn:schemas-microsoft-com:vml" xmlns:wp14="http://schemas.microsoft.com/office/word/2010/wordprocessingDrawing" xmlns:wp="http://schemas.openxmlformats.org/drawingml/2006/wordprocessingDrawing" xmlns:w10="urn:schemas-microsoft-com:office:word" xmlns:w="http://schemas.openxmlformats.org/wordprocessingml/2006/main" xmlns:w14="http://schemas.microsoft.com/office/word/2010/wordml" xmlns:w15="http://schemas.microsoft.com/office/word/2012/wordml" xmlns:w16se="http://schemas.microsoft.com/office/word/2015/wordml/symex" xmlns:wpg="http://schemas.microsoft.com/office/word/2010/wordprocessingGroup" xmlns:wpi="http://schemas.microsoft.com/office/word/2010/wordprocessingInk" xmlns:wne="http://schemas.microsoft.com/office/word/2006/wordml" xmlns:wps="http://schemas.microsoft.com/office/word/2010/wordprocessingShape" mc:Ignorable="w14 w15 w16se wp14">
+  <w:abstractNum w:abstractNumId="0" w15:restartNumberingAfterBreak="0">
     <w:nsid w:val="21E61A76"/>
     <w:multiLevelType w:val="hybridMultilevel"/>
     <w:tmpl w:val="CC849056"/>
@@ -878,7 +1585,7 @@
 </file>
 
 <file path=word/styles.xml><?xml version="1.0" encoding="utf-8"?>
-<w:styles xmlns:mc="http://schemas.openxmlformats.org/markup-compatibility/2006" xmlns:r="http://schemas.openxmlformats.org/officeDocument/2006/relationships" xmlns:w="http://schemas.openxmlformats.org/wordprocessingml/2006/main" xmlns:w14="http://schemas.microsoft.com/office/word/2010/wordml" xmlns:w15="http://schemas.microsoft.com/office/word/2012/wordml" mc:Ignorable="w14 w15">
+<w:styles xmlns:mc="http://schemas.openxmlformats.org/markup-compatibility/2006" xmlns:r="http://schemas.openxmlformats.org/officeDocument/2006/relationships" xmlns:w="http://schemas.openxmlformats.org/wordprocessingml/2006/main" xmlns:w14="http://schemas.microsoft.com/office/word/2010/wordml" xmlns:w15="http://schemas.microsoft.com/office/word/2012/wordml" xmlns:w16se="http://schemas.microsoft.com/office/word/2015/wordml/symex" mc:Ignorable="w14 w15 w16se">
   <w:docDefaults>
     <w:rPrDefault>
       <w:rPr>
@@ -1308,7 +2015,6 @@
       <w:spacing w:after="0" w:line="240" w:lineRule="auto"/>
     </w:pPr>
     <w:tblPr>
-      <w:tblInd w:w="0" w:type="dxa"/>
       <w:tblBorders>
         <w:top w:val="single" w:sz="4" w:space="0" w:color="auto"/>
         <w:left w:val="single" w:sz="4" w:space="0" w:color="auto"/>
@@ -1317,12 +2023,6 @@
         <w:insideH w:val="single" w:sz="4" w:space="0" w:color="auto"/>
         <w:insideV w:val="single" w:sz="4" w:space="0" w:color="auto"/>
       </w:tblBorders>
-      <w:tblCellMar>
-        <w:top w:w="0" w:type="dxa"/>
-        <w:left w:w="108" w:type="dxa"/>
-        <w:bottom w:w="0" w:type="dxa"/>
-        <w:right w:w="108" w:type="dxa"/>
-      </w:tblCellMar>
     </w:tblPr>
   </w:style>
   <w:style w:type="paragraph" w:styleId="ListParagraph">
